--- a/zht/docx/029.content.docx
+++ b/zht/docx/029.content.docx
@@ -28,19 +28,18 @@
       </w:r>
     </w:p>
     <w:p>
-      <w:pPr>
-        <w:pStyle w:val="Heading2"/>
-      </w:pPr>
-      <w:r>
-        <w:rPr>
-          <w:lang w:val="zh_TW" w:bidi="zh_TW"/>
-        </w:rPr>
-        <w:t>License Information</w:t>
-      </w:r>
-      <w:r>
-        <w:rPr>
-          <w:lang w:val="zh_TW" w:bidi="zh_TW"/>
-        </w:rPr>
+      <w:pPr/>
+      <w:r>
+        <w:rPr>
+          <w:lang w:val="zh_TW" w:bidi="zh_TW"/>
+        </w:rPr>
+      </w:r>
+      <w:r>
+        <w:rPr>
+          <w:b/>
+          <w:lang w:val="zh_TW" w:bidi="zh_TW"/>
+        </w:rPr>
+        <w:t>Aquifer Open Bible Dictionary</w:t>
       </w:r>
     </w:p>
     <w:p>
@@ -52,22 +51,9 @@
       </w:r>
       <w:r>
         <w:rPr>
-          <w:b/>
-          <w:lang w:val="zh_TW" w:bidi="zh_TW"/>
-        </w:rPr>
-        <w:t>聖經詞典 (Tyndale)</w:t>
-      </w:r>
-      <w:r>
-        <w:rPr>
-          <w:lang w:val="zh_TW" w:bidi="zh_TW"/>
-        </w:rPr>
-        <w:t xml:space="preserve"> (Chinese (Traditional)) is based on</w:t>
-      </w:r>
-      <w:r>
-        <w:rPr>
-          <w:lang w:val="zh_TW" w:bidi="zh_TW"/>
-        </w:rPr>
-        <w:t xml:space="preserve">: </w:t>
+          <w:lang w:val="zh_TW" w:bidi="zh_TW"/>
+        </w:rPr>
+        <w:t xml:space="preserve">This work is an adaptation of </w:t>
       </w:r>
       <w:r>
         <w:rPr>
@@ -79,48 +65,19 @@
         <w:rPr>
           <w:lang w:val="zh_TW" w:bidi="zh_TW"/>
         </w:rPr>
-        <w:t xml:space="preserve">, </w:t>
-      </w:r>
-      <w:hyperlink r:id="rId13">
-        <w:r>
-          <w:rPr>
-            <w:lang w:val="zh_TW" w:bidi="zh_TW"/>
-          </w:rPr>
-          <w:rPr>
-            <w:color w:val="0000EE"/>
-            <w:u w:val="single"/>
-          </w:rPr>
-          <w:t>Tyndale House Publishers</w:t>
-        </w:r>
-      </w:hyperlink>
-      <w:r>
-        <w:rPr>
-          <w:lang w:val="zh_TW" w:bidi="zh_TW"/>
-        </w:rPr>
-        <w:t xml:space="preserve">, 2023, which is licensed under a </w:t>
-      </w:r>
-      <w:hyperlink r:id="rId14">
-        <w:r>
-          <w:rPr>
-            <w:lang w:val="zh_TW" w:bidi="zh_TW"/>
-          </w:rPr>
-          <w:rPr>
-            <w:color w:val="0000EE"/>
-            <w:u w:val="single"/>
-          </w:rPr>
-          <w:t>CC BY-SA 4.0 license</w:t>
-        </w:r>
-      </w:hyperlink>
-      <w:r>
-        <w:rPr>
-          <w:lang w:val="zh_TW" w:bidi="zh_TW"/>
-        </w:rPr>
-        <w:t>.</w:t>
-      </w:r>
-      <w:r>
-        <w:rPr>
-          <w:lang w:val="zh_TW" w:bidi="zh_TW"/>
-        </w:rPr>
+        <w:t xml:space="preserve"> © 2023 Tyndale House Publishers, licensed under the CC BY-SA 4.0 license. The adaptation, </w:t>
+      </w:r>
+      <w:r>
+        <w:rPr>
+          <w:lang w:val="zh_TW" w:bidi="zh_TW"/>
+        </w:rPr>
+        <w:t>Aquifer Open Bible Dictionary</w:t>
+      </w:r>
+      <w:r>
+        <w:rPr>
+          <w:lang w:val="zh_TW" w:bidi="zh_TW"/>
+        </w:rPr>
+        <w:t>, was created by Mission Mutual and is also licensed under CC BY-SA 4.0.</w:t>
       </w:r>
     </w:p>
     <w:p>
@@ -134,7 +91,7 @@
         <w:rPr>
           <w:lang w:val="zh_TW" w:bidi="zh_TW"/>
         </w:rPr>
-        <w:t>This PDF version is provided under the same license.</w:t>
+        <w:t>This resource has been adapted into multiple languages, including English, Tok Pisin, Arabic (عربي), French (Français), Hindi (हिंदी), Indonesian (Bahasa Indonesia), Portuguese (Português), Russian (Русский), Spanish (Español), Swahili (Kiswahili), and Simplified Chinese (简体中文).</w:t>
       </w:r>
       <w:r>
         <w:rPr>
@@ -324,7 +281,7 @@
         </w:rPr>
         <w:t>過去，王和女王控制所有貿易（</w:t>
       </w:r>
-      <w:hyperlink r:id="rId15">
+      <w:hyperlink r:id="rId13">
         <w:r>
           <w:rPr>
             <w:lang w:val="zh_TW" w:bidi="zh_TW"/>
@@ -336,7 +293,7 @@
           <w:t>撒下5:11；</w:t>
         </w:r>
       </w:hyperlink>
-      <w:hyperlink r:id="rId16">
+      <w:hyperlink r:id="rId14">
         <w:r>
           <w:rPr>
             <w:lang w:val="zh_TW" w:bidi="zh_TW"/>
@@ -354,7 +311,7 @@
         </w:rPr>
         <w:t>–</w:t>
       </w:r>
-      <w:hyperlink r:id="rId16">
+      <w:hyperlink r:id="rId14">
         <w:r>
           <w:rPr>
             <w:lang w:val="zh_TW" w:bidi="zh_TW"/>
@@ -398,7 +355,7 @@
           <w:lang w:val="zh_TW" w:bidi="zh_TW"/>
         </w:rPr>
       </w:r>
-      <w:hyperlink r:id="rId17">
+      <w:hyperlink r:id="rId15">
         <w:r>
           <w:rPr>
             <w:lang w:val="zh_TW" w:bidi="zh_TW"/>
@@ -422,7 +379,7 @@
           <w:lang w:val="zh_TW" w:bidi="zh_TW"/>
         </w:rPr>
       </w:r>
-      <w:hyperlink r:id="rId18">
+      <w:hyperlink r:id="rId16">
         <w:r>
           <w:rPr>
             <w:lang w:val="zh_TW" w:bidi="zh_TW"/>
@@ -446,7 +403,7 @@
           <w:lang w:val="zh_TW" w:bidi="zh_TW"/>
         </w:rPr>
       </w:r>
-      <w:hyperlink r:id="rId19">
+      <w:hyperlink r:id="rId17">
         <w:r>
           <w:rPr>
             <w:lang w:val="zh_TW" w:bidi="zh_TW"/>
@@ -470,7 +427,7 @@
           <w:lang w:val="zh_TW" w:bidi="zh_TW"/>
         </w:rPr>
       </w:r>
-      <w:hyperlink r:id="rId20">
+      <w:hyperlink r:id="rId18">
         <w:r>
           <w:rPr>
             <w:lang w:val="zh_TW" w:bidi="zh_TW"/>
@@ -494,7 +451,7 @@
           <w:lang w:val="zh_TW" w:bidi="zh_TW"/>
         </w:rPr>
       </w:r>
-      <w:hyperlink r:id="rId21">
+      <w:hyperlink r:id="rId19">
         <w:r>
           <w:rPr>
             <w:lang w:val="zh_TW" w:bidi="zh_TW"/>
@@ -518,7 +475,7 @@
           <w:lang w:val="zh_TW" w:bidi="zh_TW"/>
         </w:rPr>
       </w:r>
-      <w:hyperlink r:id="rId22">
+      <w:hyperlink r:id="rId20">
         <w:r>
           <w:rPr>
             <w:lang w:val="zh_TW" w:bidi="zh_TW"/>
@@ -536,7 +493,7 @@
         </w:rPr>
         <w:t>–</w:t>
       </w:r>
-      <w:hyperlink r:id="rId22">
+      <w:hyperlink r:id="rId20">
         <w:r>
           <w:rPr>
             <w:lang w:val="zh_TW" w:bidi="zh_TW"/>
@@ -576,6 +533,36 @@
         </w:rPr>
         <w:t>以色列的律法規定，借貸時不可收取利息（</w:t>
       </w:r>
+      <w:hyperlink r:id="rId21">
+        <w:r>
+          <w:rPr>
+            <w:lang w:val="zh_TW" w:bidi="zh_TW"/>
+          </w:rPr>
+          <w:rPr>
+            <w:color w:val="0000EE"/>
+            <w:u w:val="single"/>
+          </w:rPr>
+          <w:t>出22:25；</w:t>
+        </w:r>
+      </w:hyperlink>
+      <w:hyperlink r:id="rId22">
+        <w:r>
+          <w:rPr>
+            <w:lang w:val="zh_TW" w:bidi="zh_TW"/>
+          </w:rPr>
+          <w:rPr>
+            <w:color w:val="0000EE"/>
+            <w:u w:val="single"/>
+          </w:rPr>
+          <w:t>申15:1–18</w:t>
+        </w:r>
+      </w:hyperlink>
+      <w:r>
+        <w:rPr>
+          <w:lang w:val="zh_TW" w:bidi="zh_TW"/>
+        </w:rPr>
+        <w:t>）。然而，一些人無視此律法，向借款人收取極高的利息。先知和領袖對這種行為提出譴責（</w:t>
+      </w:r>
       <w:hyperlink r:id="rId23">
         <w:r>
           <w:rPr>
@@ -585,7 +572,25 @@
             <w:color w:val="0000EE"/>
             <w:u w:val="single"/>
           </w:rPr>
-          <w:t>出22:25；</w:t>
+          <w:t>尼5:6</w:t>
+        </w:r>
+      </w:hyperlink>
+      <w:r>
+        <w:rPr>
+          <w:lang w:val="zh_TW" w:bidi="zh_TW"/>
+        </w:rPr>
+        <w:t>–</w:t>
+      </w:r>
+      <w:hyperlink r:id="rId23">
+        <w:r>
+          <w:rPr>
+            <w:lang w:val="zh_TW" w:bidi="zh_TW"/>
+          </w:rPr>
+          <w:rPr>
+            <w:color w:val="0000EE"/>
+            <w:u w:val="single"/>
+          </w:rPr>
+          <w:t>13；</w:t>
         </w:r>
       </w:hyperlink>
       <w:hyperlink r:id="rId24">
@@ -597,15 +602,9 @@
             <w:color w:val="0000EE"/>
             <w:u w:val="single"/>
           </w:rPr>
-          <w:t>申15:1–18</w:t>
+          <w:t>結18:8、13、7，</w:t>
         </w:r>
       </w:hyperlink>
-      <w:r>
-        <w:rPr>
-          <w:lang w:val="zh_TW" w:bidi="zh_TW"/>
-        </w:rPr>
-        <w:t>）。然而，一些人無視此律法，向借款人收取極高的利息。先知和領袖對這種行為提出譴責（</w:t>
-      </w:r>
       <w:hyperlink r:id="rId25">
         <w:r>
           <w:rPr>
@@ -615,16 +614,30 @@
             <w:color w:val="0000EE"/>
             <w:u w:val="single"/>
           </w:rPr>
-          <w:t>尼5:6</w:t>
+          <w:t>22:12</w:t>
         </w:r>
       </w:hyperlink>
       <w:r>
         <w:rPr>
           <w:lang w:val="zh_TW" w:bidi="zh_TW"/>
         </w:rPr>
-        <w:t>–</w:t>
-      </w:r>
-      <w:hyperlink r:id="rId25">
+        <w:t>）。</w:t>
+      </w:r>
+    </w:p>
+    <w:p>
+      <w:pPr/>
+      <w:r>
+        <w:rPr>
+          <w:lang w:val="zh_TW" w:bidi="zh_TW"/>
+        </w:rPr>
+      </w:r>
+      <w:r>
+        <w:rPr>
+          <w:lang w:val="zh_TW" w:bidi="zh_TW"/>
+        </w:rPr>
+        <w:t>以色列人經常害怕債主（</w:t>
+      </w:r>
+      <w:hyperlink r:id="rId26">
         <w:r>
           <w:rPr>
             <w:lang w:val="zh_TW" w:bidi="zh_TW"/>
@@ -633,19 +646,7 @@
             <w:color w:val="0000EE"/>
             <w:u w:val="single"/>
           </w:rPr>
-          <w:t>13；</w:t>
-        </w:r>
-      </w:hyperlink>
-      <w:hyperlink r:id="rId26">
-        <w:r>
-          <w:rPr>
-            <w:lang w:val="zh_TW" w:bidi="zh_TW"/>
-          </w:rPr>
-          <w:rPr>
-            <w:color w:val="0000EE"/>
-            <w:u w:val="single"/>
-          </w:rPr>
-          <w:t>結18:8、13、7，</w:t>
+          <w:t>王下4:1；</w:t>
         </w:r>
       </w:hyperlink>
       <w:hyperlink r:id="rId27">
@@ -657,30 +658,40 @@
             <w:color w:val="0000EE"/>
             <w:u w:val="single"/>
           </w:rPr>
-          <w:t>22:12</w:t>
+          <w:t>詩109:11；</w:t>
         </w:r>
       </w:hyperlink>
-      <w:r>
-        <w:rPr>
-          <w:lang w:val="zh_TW" w:bidi="zh_TW"/>
-        </w:rPr>
-        <w:t>）。</w:t>
-      </w:r>
-    </w:p>
-    <w:p>
-      <w:pPr/>
-      <w:r>
-        <w:rPr>
-          <w:lang w:val="zh_TW" w:bidi="zh_TW"/>
-        </w:rPr>
-      </w:r>
-      <w:r>
-        <w:rPr>
-          <w:lang w:val="zh_TW" w:bidi="zh_TW"/>
-        </w:rPr>
-        <w:t>以色列人經常害怕債主（</w:t>
-      </w:r>
       <w:hyperlink r:id="rId28">
+        <w:r>
+          <w:rPr>
+            <w:lang w:val="zh_TW" w:bidi="zh_TW"/>
+          </w:rPr>
+          <w:rPr>
+            <w:color w:val="0000EE"/>
+            <w:u w:val="single"/>
+          </w:rPr>
+          <w:t>賽24:2，</w:t>
+        </w:r>
+      </w:hyperlink>
+      <w:hyperlink r:id="rId29">
+        <w:r>
+          <w:rPr>
+            <w:lang w:val="zh_TW" w:bidi="zh_TW"/>
+          </w:rPr>
+          <w:rPr>
+            <w:color w:val="0000EE"/>
+            <w:u w:val="single"/>
+          </w:rPr>
+          <w:t>50:1</w:t>
+        </w:r>
+      </w:hyperlink>
+      <w:r>
+        <w:rPr>
+          <w:lang w:val="zh_TW" w:bidi="zh_TW"/>
+        </w:rPr>
+        <w:t>）。債主可以進入欠債人的家中，取走用以償還債務的物品。他們甚至可以把孩子作為奴僕以抵償債務（</w:t>
+      </w:r>
+      <w:hyperlink r:id="rId26">
         <w:r>
           <w:rPr>
             <w:lang w:val="zh_TW" w:bidi="zh_TW"/>
@@ -701,60 +712,6 @@
             <w:color w:val="0000EE"/>
             <w:u w:val="single"/>
           </w:rPr>
-          <w:t>詩109:11；</w:t>
-        </w:r>
-      </w:hyperlink>
-      <w:hyperlink r:id="rId30">
-        <w:r>
-          <w:rPr>
-            <w:lang w:val="zh_TW" w:bidi="zh_TW"/>
-          </w:rPr>
-          <w:rPr>
-            <w:color w:val="0000EE"/>
-            <w:u w:val="single"/>
-          </w:rPr>
-          <w:t>賽24:2，</w:t>
-        </w:r>
-      </w:hyperlink>
-      <w:hyperlink r:id="rId31">
-        <w:r>
-          <w:rPr>
-            <w:lang w:val="zh_TW" w:bidi="zh_TW"/>
-          </w:rPr>
-          <w:rPr>
-            <w:color w:val="0000EE"/>
-            <w:u w:val="single"/>
-          </w:rPr>
-          <w:t>50:1</w:t>
-        </w:r>
-      </w:hyperlink>
-      <w:r>
-        <w:rPr>
-          <w:lang w:val="zh_TW" w:bidi="zh_TW"/>
-        </w:rPr>
-        <w:t>）。債主可以進入欠債人的家中，取走用以償還債務的物品。他們甚至可以把孩子作為奴僕以抵償債務（</w:t>
-      </w:r>
-      <w:hyperlink r:id="rId28">
-        <w:r>
-          <w:rPr>
-            <w:lang w:val="zh_TW" w:bidi="zh_TW"/>
-          </w:rPr>
-          <w:rPr>
-            <w:color w:val="0000EE"/>
-            <w:u w:val="single"/>
-          </w:rPr>
-          <w:t>王下4:1；</w:t>
-        </w:r>
-      </w:hyperlink>
-      <w:hyperlink r:id="rId31">
-        <w:r>
-          <w:rPr>
-            <w:lang w:val="zh_TW" w:bidi="zh_TW"/>
-          </w:rPr>
-          <w:rPr>
-            <w:color w:val="0000EE"/>
-            <w:u w:val="single"/>
-          </w:rPr>
           <w:t>賽50:1</w:t>
         </w:r>
       </w:hyperlink>
@@ -764,7 +721,7 @@
         </w:rPr>
         <w:t>）。在</w:t>
       </w:r>
-      <w:hyperlink r:id="rId32">
+      <w:hyperlink r:id="rId30">
         <w:r>
           <w:rPr>
             <w:lang w:val="zh_TW" w:bidi="zh_TW"/>
@@ -782,7 +739,7 @@
         </w:rPr>
         <w:t>中，耶穌講述了一個關於仁慈債主的故事。這個故事被稱為比喻。類似的故事還記載於</w:t>
       </w:r>
-      <w:hyperlink r:id="rId33">
+      <w:hyperlink r:id="rId31">
         <w:r>
           <w:rPr>
             <w:lang w:val="zh_TW" w:bidi="zh_TW"/>
@@ -800,7 +757,7 @@
         </w:rPr>
         <w:t>和</w:t>
       </w:r>
-      <w:hyperlink r:id="rId34">
+      <w:hyperlink r:id="rId32">
         <w:r>
           <w:rPr>
             <w:lang w:val="zh_TW" w:bidi="zh_TW"/>
@@ -907,7 +864,7 @@
         </w:rPr>
         <w:t>標準化銀錢的出現不早於公元前七世紀。在此之前，人們用稱重的銀塊來支付商品的要價（</w:t>
       </w:r>
-      <w:hyperlink r:id="rId35">
+      <w:hyperlink r:id="rId33">
         <w:r>
           <w:rPr>
             <w:lang w:val="zh_TW" w:bidi="zh_TW"/>
@@ -925,7 +882,7 @@
         </w:rPr>
         <w:t>，</w:t>
       </w:r>
-      <w:hyperlink r:id="rId36">
+      <w:hyperlink r:id="rId34">
         <w:r>
           <w:rPr>
             <w:lang w:val="zh_TW" w:bidi="zh_TW"/>
@@ -943,7 +900,7 @@
         </w:rPr>
         <w:t>；</w:t>
       </w:r>
-      <w:hyperlink r:id="rId37">
+      <w:hyperlink r:id="rId35">
         <w:r>
           <w:rPr>
             <w:lang w:val="zh_TW" w:bidi="zh_TW"/>
@@ -975,7 +932,7 @@
         </w:rPr>
         <w:t>這些程序在巴勒斯坦特別重要，因為每個成年猶太男子都必須繳納半舍客勒的奉獻（</w:t>
       </w:r>
-      <w:hyperlink r:id="rId38">
+      <w:hyperlink r:id="rId36">
         <w:r>
           <w:rPr>
             <w:lang w:val="zh_TW" w:bidi="zh_TW"/>
@@ -993,7 +950,7 @@
         </w:rPr>
         <w:t>）。來自各國的猶太人來繳納這筆款項時，可能會帶來各種不同的銀錢。聖殿當局必須授權一種適合此用途的銀錢。這就是泰爾的銀幣，即半舍客勒或四德拉克馬（tetradrachma，參</w:t>
       </w:r>
-      <w:hyperlink r:id="rId39">
+      <w:hyperlink r:id="rId37">
         <w:r>
           <w:rPr>
             <w:lang w:val="zh_TW" w:bidi="zh_TW"/>
@@ -1038,7 +995,7 @@
         </w:rPr>
         <w:t>耶穌在「潔淨聖殿」時遇到了聖殿院子裡的兌換銀錢之人（</w:t>
       </w:r>
-      <w:hyperlink r:id="rId40">
+      <w:hyperlink r:id="rId38">
         <w:r>
           <w:rPr>
             <w:lang w:val="zh_TW" w:bidi="zh_TW"/>
@@ -1056,7 +1013,7 @@
         </w:rPr>
         <w:t>；</w:t>
       </w:r>
-      <w:hyperlink r:id="rId41">
+      <w:hyperlink r:id="rId39">
         <w:r>
           <w:rPr>
             <w:lang w:val="zh_TW" w:bidi="zh_TW"/>
@@ -1074,7 +1031,7 @@
         </w:rPr>
         <w:t>；</w:t>
       </w:r>
-      <w:hyperlink r:id="rId42">
+      <w:hyperlink r:id="rId40">
         <w:r>
           <w:rPr>
             <w:lang w:val="zh_TW" w:bidi="zh_TW"/>
@@ -1092,7 +1049,7 @@
         </w:rPr>
         <w:t>；</w:t>
       </w:r>
-      <w:hyperlink r:id="rId43">
+      <w:hyperlink r:id="rId41">
         <w:r>
           <w:rPr>
             <w:lang w:val="zh_TW" w:bidi="zh_TW"/>
@@ -1110,7 +1067,7 @@
         </w:rPr>
         <w:t>）。耶穌採取這一行動的原因一直存在爭議。敬拜者需要兌換半舍客勒來繳納稅款，但在某些情況下他們也需要購買鳥類、動物或獻祭的餅。這種大規模的買賣和兌換活動似乎不適合在聖殿的院子內進行，因為這是一片神聖的區域（參</w:t>
       </w:r>
-      <w:hyperlink r:id="rId44">
+      <w:hyperlink r:id="rId42">
         <w:r>
           <w:rPr>
             <w:lang w:val="zh_TW" w:bidi="zh_TW"/>
@@ -1128,7 +1085,7 @@
         </w:rPr>
         <w:t>），即便耶穌明顯認可繳納聖殿稅這事（</w:t>
       </w:r>
-      <w:hyperlink r:id="rId45">
+      <w:hyperlink r:id="rId43">
         <w:r>
           <w:rPr>
             <w:lang w:val="zh_TW" w:bidi="zh_TW"/>
@@ -1146,7 +1103,7 @@
         </w:rPr>
         <w:t>，</w:t>
       </w:r>
-      <w:hyperlink r:id="rId46">
+      <w:hyperlink r:id="rId44">
         <w:r>
           <w:rPr>
             <w:lang w:val="zh_TW" w:bidi="zh_TW"/>
@@ -1164,7 +1121,7 @@
         </w:rPr>
         <w:t>；</w:t>
       </w:r>
-      <w:hyperlink r:id="rId47">
+      <w:hyperlink r:id="rId45">
         <w:r>
           <w:rPr>
             <w:lang w:val="zh_TW" w:bidi="zh_TW"/>
@@ -1176,7 +1133,7 @@
           <w:t>可1:44；</w:t>
         </w:r>
       </w:hyperlink>
-      <w:hyperlink r:id="rId48">
+      <w:hyperlink r:id="rId46">
         <w:r>
           <w:rPr>
             <w:lang w:val="zh_TW" w:bidi="zh_TW"/>
@@ -1194,7 +1151,7 @@
         </w:rPr>
         <w:t>）。也有可能是兌換銀錢之人和那些出售獻祭的鳥類和動物的人，收取的費用過高，不論是為了他們自己的利益還是為了聖殿當局的利益。這些交易完全可以在離神聖區域適當的距離之外進行，這樣一來，與這類活動相關的討價還價和喧鬧聲，就不會不必要地干擾聖殿院子中的禱告和獻祭活動（參</w:t>
       </w:r>
-      <w:hyperlink r:id="rId49">
+      <w:hyperlink r:id="rId47">
         <w:r>
           <w:rPr>
             <w:lang w:val="zh_TW" w:bidi="zh_TW"/>
@@ -1407,7 +1364,7 @@
         </w:rPr>
         <w:t>」的宣告（</w:t>
       </w:r>
-      <w:hyperlink r:id="rId50">
+      <w:hyperlink r:id="rId48">
         <w:r>
           <w:rPr>
             <w:lang w:val="zh_TW" w:bidi="zh_TW"/>
